--- a/files/resume.docx
+++ b/files/resume.docx
@@ -52,6 +52,7 @@
         <w:jc w:val="center"/>
         <w:rPr>
           <w:rFonts w:ascii="Libre Franklin" w:cs="Libre Franklin" w:eastAsia="Libre Franklin" w:hAnsi="Libre Franklin"/>
+          <w:b w:val="1"/>
           <w:sz w:val="20"/>
           <w:szCs w:val="20"/>
         </w:rPr>
@@ -59,11 +60,12 @@
       <w:r>
         <w:rPr>
           <w:rFonts w:ascii="Libre Franklin" w:cs="Libre Franklin" w:eastAsia="Libre Franklin" w:hAnsi="Libre Franklin"/>
+          <w:b w:val="1"/>
           <w:sz w:val="20"/>
           <w:szCs w:val="20"/>
           <w:rtl w:val="0"/>
         </w:rPr>
-        <w:t xml:space="preserve">G A M E   D E S I G N E R / S O F T W A R E  E N G I N E E R</w:t>
+        <w:t xml:space="preserve">GAME DEVELOPER / SOFTWARE ENGINEER</w:t>
       </w:r>
     </w:p>
     <w:p>
@@ -95,29 +97,6 @@
           <w:rFonts w:ascii="Libre Franklin" w:cs="Libre Franklin" w:eastAsia="Libre Franklin" w:hAnsi="Libre Franklin"/>
           <w:sz w:val="20"/>
           <w:szCs w:val="20"/>
-        </w:rPr>
-      </w:pPr>
-      <w:r>
-        <w:rPr>
-          <w:rFonts w:ascii="Libre Franklin" w:cs="Libre Franklin" w:eastAsia="Libre Franklin" w:hAnsi="Libre Franklin"/>
-          <w:sz w:val="20"/>
-          <w:szCs w:val="20"/>
-          <w:rtl w:val="0"/>
-        </w:rPr>
-        <w:t xml:space="preserve">I am an accomplished professional game developer, programmer, and software engineer with six years of work experience as well as four years of management experience.  I have worked at several game development studios full-time both during my education and following it. I am highly skilled in all facets of programming and design, including leading such teams and integrating feedback.</w:t>
-      </w:r>
-    </w:p>
-    <w:p>
-      <w:pPr>
-        <w:pBdr>
-          <w:bottom w:color="000000" w:space="1" w:sz="12" w:val="single"/>
-        </w:pBdr>
-        <w:spacing w:after="0" w:lineRule="auto"/>
-        <w:jc w:val="center"/>
-        <w:rPr>
-          <w:rFonts w:ascii="Libre Franklin" w:cs="Libre Franklin" w:eastAsia="Libre Franklin" w:hAnsi="Libre Franklin"/>
-          <w:sz w:val="14"/>
-          <w:szCs w:val="14"/>
         </w:rPr>
         <w:sectPr>
           <w:pgSz w:h="15840" w:w="12240" w:orient="portrait"/>
@@ -127,8 +106,12 @@
       </w:pPr>
       <w:r>
         <w:rPr>
-          <w:rtl w:val="0"/>
-        </w:rPr>
+          <w:rFonts w:ascii="Libre Franklin" w:cs="Libre Franklin" w:eastAsia="Libre Franklin" w:hAnsi="Libre Franklin"/>
+          <w:sz w:val="20"/>
+          <w:szCs w:val="20"/>
+          <w:rtl w:val="0"/>
+        </w:rPr>
+        <w:t xml:space="preserve">I am a professional game developer, programmer, and software engineer with two years of work experience as well as one year of management experience.  I have worked at several game and software  development studios full-time both during my education and following it. I am  skilled in all facets of programming and design, including leading teams and integrating feedback.</w:t>
       </w:r>
     </w:p>
     <w:p>
@@ -297,7 +280,7 @@
           <wp:anchor allowOverlap="1" behindDoc="0" distB="0" distT="0" distL="91440" distR="91440" hidden="0" layoutInCell="1" locked="0" relativeHeight="0" simplePos="0">
             <wp:simplePos x="0" y="0"/>
             <wp:positionH relativeFrom="column">
-              <wp:posOffset>1</wp:posOffset>
+              <wp:posOffset>2</wp:posOffset>
             </wp:positionH>
             <wp:positionV relativeFrom="paragraph">
               <wp:posOffset>0</wp:posOffset>
@@ -305,7 +288,7 @@
             <wp:extent cx="219456" cy="219456"/>
             <wp:effectExtent b="0" l="0" r="0" t="0"/>
             <wp:wrapSquare wrapText="bothSides" distB="0" distT="0" distL="91440" distR="91440"/>
-            <wp:docPr descr="Envelope" id="5" name="image1.png"/>
+            <wp:docPr descr="Envelope" id="7" name="image1.png"/>
             <a:graphic>
               <a:graphicData uri="http://schemas.openxmlformats.org/drawingml/2006/picture">
                 <pic:pic>
@@ -354,7 +337,7 @@
           <wp:anchor allowOverlap="1" behindDoc="0" distB="0" distT="0" distL="91440" distR="91440" hidden="0" layoutInCell="1" locked="0" relativeHeight="0" simplePos="0">
             <wp:simplePos x="0" y="0"/>
             <wp:positionH relativeFrom="column">
-              <wp:posOffset>1</wp:posOffset>
+              <wp:posOffset>2</wp:posOffset>
             </wp:positionH>
             <wp:positionV relativeFrom="paragraph">
               <wp:posOffset>121920</wp:posOffset>
@@ -362,7 +345,7 @@
             <wp:extent cx="219075" cy="219075"/>
             <wp:effectExtent b="0" l="0" r="0" t="0"/>
             <wp:wrapSquare wrapText="bothSides" distB="0" distT="0" distL="91440" distR="91440"/>
-            <wp:docPr descr="Laptop" id="6" name="image2.png"/>
+            <wp:docPr descr="Laptop" id="8" name="image2.png"/>
             <a:graphic>
               <a:graphicData uri="http://schemas.openxmlformats.org/drawingml/2006/picture">
                 <pic:pic>
@@ -544,7 +527,7 @@
       <w:pPr>
         <w:numPr>
           <w:ilvl w:val="0"/>
-          <w:numId w:val="6"/>
+          <w:numId w:val="3"/>
         </w:numPr>
         <w:spacing w:after="0" w:lineRule="auto"/>
         <w:ind w:left="720" w:hanging="360"/>
@@ -563,196 +546,6 @@
           <w:rtl w:val="0"/>
         </w:rPr>
         <w:t xml:space="preserve">Bachelor of Computer Science Game Design &amp; Development Emphasis with a minor in Mathematics</w:t>
-      </w:r>
-    </w:p>
-    <w:p>
-      <w:pPr>
-        <w:numPr>
-          <w:ilvl w:val="0"/>
-          <w:numId w:val="6"/>
-        </w:numPr>
-        <w:spacing w:after="0" w:lineRule="auto"/>
-        <w:ind w:left="720" w:hanging="360"/>
-        <w:rPr>
-          <w:rFonts w:ascii="Libre Franklin" w:cs="Libre Franklin" w:eastAsia="Libre Franklin" w:hAnsi="Libre Franklin"/>
-          <w:sz w:val="18"/>
-          <w:szCs w:val="18"/>
-          <w:u w:val="none"/>
-        </w:rPr>
-      </w:pPr>
-      <w:r>
-        <w:rPr>
-          <w:rFonts w:ascii="Libre Franklin" w:cs="Libre Franklin" w:eastAsia="Libre Franklin" w:hAnsi="Libre Franklin"/>
-          <w:sz w:val="18"/>
-          <w:szCs w:val="18"/>
-          <w:rtl w:val="0"/>
-        </w:rPr>
-        <w:t xml:space="preserve">Graduated with honors: May 2023</w:t>
-      </w:r>
-    </w:p>
-    <w:p>
-      <w:pPr>
-        <w:spacing w:after="0" w:lineRule="auto"/>
-        <w:rPr>
-          <w:rFonts w:ascii="Libre Franklin" w:cs="Libre Franklin" w:eastAsia="Libre Franklin" w:hAnsi="Libre Franklin"/>
-          <w:b w:val="1"/>
-          <w:sz w:val="18"/>
-          <w:szCs w:val="18"/>
-        </w:rPr>
-      </w:pPr>
-      <w:r>
-        <w:rPr>
-          <w:rFonts w:ascii="Libre Franklin" w:cs="Libre Franklin" w:eastAsia="Libre Franklin" w:hAnsi="Libre Franklin"/>
-          <w:b w:val="1"/>
-          <w:sz w:val="18"/>
-          <w:szCs w:val="18"/>
-          <w:rtl w:val="0"/>
-        </w:rPr>
-        <w:t xml:space="preserve">Milwaukee Area Technical College</w:t>
-      </w:r>
-    </w:p>
-    <w:p>
-      <w:pPr>
-        <w:spacing w:after="0" w:lineRule="auto"/>
-        <w:rPr>
-          <w:rFonts w:ascii="Libre Franklin" w:cs="Libre Franklin" w:eastAsia="Libre Franklin" w:hAnsi="Libre Franklin"/>
-          <w:sz w:val="18"/>
-          <w:szCs w:val="18"/>
-        </w:rPr>
-      </w:pPr>
-      <w:r>
-        <w:rPr>
-          <w:rFonts w:ascii="Libre Franklin" w:cs="Libre Franklin" w:eastAsia="Libre Franklin" w:hAnsi="Libre Franklin"/>
-          <w:sz w:val="18"/>
-          <w:szCs w:val="18"/>
-          <w:rtl w:val="0"/>
-        </w:rPr>
-        <w:t xml:space="preserve">Milwaukee, WI</w:t>
-      </w:r>
-    </w:p>
-    <w:p>
-      <w:pPr>
-        <w:numPr>
-          <w:ilvl w:val="0"/>
-          <w:numId w:val="2"/>
-        </w:numPr>
-        <w:spacing w:after="0" w:lineRule="auto"/>
-        <w:ind w:left="720" w:hanging="360"/>
-        <w:rPr>
-          <w:rFonts w:ascii="Libre Franklin" w:cs="Libre Franklin" w:eastAsia="Libre Franklin" w:hAnsi="Libre Franklin"/>
-          <w:sz w:val="18"/>
-          <w:szCs w:val="18"/>
-          <w:u w:val="none"/>
-        </w:rPr>
-      </w:pPr>
-      <w:r>
-        <w:rPr>
-          <w:rFonts w:ascii="Libre Franklin" w:cs="Libre Franklin" w:eastAsia="Libre Franklin" w:hAnsi="Libre Franklin"/>
-          <w:sz w:val="18"/>
-          <w:szCs w:val="18"/>
-          <w:rtl w:val="0"/>
-        </w:rPr>
-        <w:t xml:space="preserve">Associates of Computer Simulation and Gaming Design Emphasis</w:t>
-      </w:r>
-    </w:p>
-    <w:p>
-      <w:pPr>
-        <w:numPr>
-          <w:ilvl w:val="0"/>
-          <w:numId w:val="2"/>
-        </w:numPr>
-        <w:spacing w:after="0" w:lineRule="auto"/>
-        <w:ind w:left="720" w:hanging="360"/>
-        <w:rPr>
-          <w:rFonts w:ascii="Libre Franklin" w:cs="Libre Franklin" w:eastAsia="Libre Franklin" w:hAnsi="Libre Franklin"/>
-          <w:sz w:val="18"/>
-          <w:szCs w:val="18"/>
-          <w:u w:val="none"/>
-        </w:rPr>
-      </w:pPr>
-      <w:r>
-        <w:rPr>
-          <w:rFonts w:ascii="Libre Franklin" w:cs="Libre Franklin" w:eastAsia="Libre Franklin" w:hAnsi="Libre Franklin"/>
-          <w:sz w:val="18"/>
-          <w:szCs w:val="18"/>
-          <w:rtl w:val="0"/>
-        </w:rPr>
-        <w:t xml:space="preserve">Graduated with honors: May 2019</w:t>
-      </w:r>
-    </w:p>
-    <w:p>
-      <w:pPr>
-        <w:spacing w:after="0" w:lineRule="auto"/>
-        <w:ind w:left="0" w:firstLine="0"/>
-        <w:rPr>
-          <w:rFonts w:ascii="Libre Franklin" w:cs="Libre Franklin" w:eastAsia="Libre Franklin" w:hAnsi="Libre Franklin"/>
-          <w:sz w:val="18"/>
-          <w:szCs w:val="18"/>
-        </w:rPr>
-      </w:pPr>
-      <w:r>
-        <w:rPr>
-          <w:rtl w:val="0"/>
-        </w:rPr>
-      </w:r>
-    </w:p>
-    <w:p>
-      <w:pPr>
-        <w:pBdr>
-          <w:bottom w:color="000000" w:space="1" w:sz="12" w:val="single"/>
-        </w:pBdr>
-        <w:spacing w:after="0" w:lineRule="auto"/>
-        <w:rPr>
-          <w:rFonts w:ascii="Libre Franklin" w:cs="Libre Franklin" w:eastAsia="Libre Franklin" w:hAnsi="Libre Franklin"/>
-          <w:sz w:val="20"/>
-          <w:szCs w:val="20"/>
-        </w:rPr>
-      </w:pPr>
-      <w:r>
-        <w:rPr>
-          <w:rFonts w:ascii="Libre Franklin" w:cs="Libre Franklin" w:eastAsia="Libre Franklin" w:hAnsi="Libre Franklin"/>
-          <w:sz w:val="20"/>
-          <w:szCs w:val="20"/>
-          <w:rtl w:val="0"/>
-        </w:rPr>
-        <w:t xml:space="preserve">S K I L L S</w:t>
-      </w:r>
-    </w:p>
-    <w:p>
-      <w:pPr>
-        <w:spacing w:after="0" w:lineRule="auto"/>
-        <w:rPr>
-          <w:rFonts w:ascii="Libre Franklin" w:cs="Libre Franklin" w:eastAsia="Libre Franklin" w:hAnsi="Libre Franklin"/>
-          <w:b w:val="1"/>
-          <w:sz w:val="18"/>
-          <w:szCs w:val="18"/>
-        </w:rPr>
-      </w:pPr>
-      <w:r>
-        <w:rPr>
-          <w:rtl w:val="0"/>
-        </w:rPr>
-      </w:r>
-    </w:p>
-    <w:p>
-      <w:pPr>
-        <w:spacing w:after="0" w:lineRule="auto"/>
-        <w:rPr>
-          <w:rFonts w:ascii="Libre Franklin" w:cs="Libre Franklin" w:eastAsia="Libre Franklin" w:hAnsi="Libre Franklin"/>
-          <w:b w:val="1"/>
-          <w:sz w:val="20"/>
-          <w:szCs w:val="20"/>
-        </w:rPr>
-      </w:pPr>
-      <w:r>
-        <w:rPr>
-          <w:rFonts w:ascii="Libre Franklin" w:cs="Libre Franklin" w:eastAsia="Libre Franklin" w:hAnsi="Libre Franklin"/>
-          <w:b w:val="1"/>
-          <w:sz w:val="18"/>
-          <w:szCs w:val="18"/>
-          <w:rtl w:val="0"/>
-        </w:rPr>
-        <w:t xml:space="preserve">Highly developed leadership and team management skills:</w:t>
       </w:r>
       <w:r>
         <w:rPr>
@@ -772,23 +565,69 @@
           <w:rFonts w:ascii="Libre Franklin" w:cs="Libre Franklin" w:eastAsia="Libre Franklin" w:hAnsi="Libre Franklin"/>
           <w:sz w:val="18"/>
           <w:szCs w:val="18"/>
-        </w:rPr>
-      </w:pPr>
-      <w:r>
-        <w:rPr>
-          <w:rFonts w:ascii="Libre Franklin" w:cs="Libre Franklin" w:eastAsia="Libre Franklin" w:hAnsi="Libre Franklin"/>
-          <w:sz w:val="18"/>
-          <w:szCs w:val="18"/>
-          <w:rtl w:val="0"/>
-        </w:rPr>
-        <w:t xml:space="preserve">Experience with conflict resolution</w:t>
+          <w:u w:val="none"/>
+        </w:rPr>
+      </w:pPr>
+      <w:r>
+        <w:rPr>
+          <w:rFonts w:ascii="Libre Franklin" w:cs="Libre Franklin" w:eastAsia="Libre Franklin" w:hAnsi="Libre Franklin"/>
+          <w:sz w:val="18"/>
+          <w:szCs w:val="18"/>
+          <w:rtl w:val="0"/>
+        </w:rPr>
+        <w:t xml:space="preserve">Graduated with honors: May 2023</w:t>
+      </w:r>
+      <w:r>
+        <w:rPr>
+          <w:rtl w:val="0"/>
+        </w:rPr>
+      </w:r>
+    </w:p>
+    <w:p>
+      <w:pPr>
+        <w:spacing w:after="0" w:lineRule="auto"/>
+        <w:rPr>
+          <w:rFonts w:ascii="Libre Franklin" w:cs="Libre Franklin" w:eastAsia="Libre Franklin" w:hAnsi="Libre Franklin"/>
+          <w:b w:val="1"/>
+          <w:sz w:val="18"/>
+          <w:szCs w:val="18"/>
+        </w:rPr>
+      </w:pPr>
+      <w:r>
+        <w:rPr>
+          <w:rFonts w:ascii="Libre Franklin" w:cs="Libre Franklin" w:eastAsia="Libre Franklin" w:hAnsi="Libre Franklin"/>
+          <w:b w:val="1"/>
+          <w:sz w:val="18"/>
+          <w:szCs w:val="18"/>
+          <w:rtl w:val="0"/>
+        </w:rPr>
+        <w:t xml:space="preserve">Milwaukee Area Technical College</w:t>
+      </w:r>
+    </w:p>
+    <w:p>
+      <w:pPr>
+        <w:spacing w:after="0" w:lineRule="auto"/>
+        <w:rPr>
+          <w:rFonts w:ascii="Libre Franklin" w:cs="Libre Franklin" w:eastAsia="Libre Franklin" w:hAnsi="Libre Franklin"/>
+          <w:sz w:val="18"/>
+          <w:szCs w:val="18"/>
+        </w:rPr>
+      </w:pPr>
+      <w:r>
+        <w:rPr>
+          <w:rFonts w:ascii="Libre Franklin" w:cs="Libre Franklin" w:eastAsia="Libre Franklin" w:hAnsi="Libre Franklin"/>
+          <w:sz w:val="18"/>
+          <w:szCs w:val="18"/>
+          <w:rtl w:val="0"/>
+        </w:rPr>
+        <w:t xml:space="preserve">Milwaukee, WI</w:t>
       </w:r>
     </w:p>
     <w:p>
       <w:pPr>
         <w:numPr>
           <w:ilvl w:val="0"/>
-          <w:numId w:val="3"/>
+          <w:numId w:val="7"/>
         </w:numPr>
         <w:spacing w:after="0" w:lineRule="auto"/>
         <w:ind w:left="720" w:hanging="360"/>
@@ -806,14 +645,19 @@
           <w:szCs w:val="18"/>
           <w:rtl w:val="0"/>
         </w:rPr>
-        <w:t xml:space="preserve">Accustomed to feature team environment</w:t>
+        <w:t xml:space="preserve">Associates of Computer Simulation and Gaming Design Emphasis</w:t>
+      </w:r>
+      <w:r>
+        <w:rPr>
+          <w:rtl w:val="0"/>
+        </w:rPr>
       </w:r>
     </w:p>
     <w:p>
       <w:pPr>
         <w:numPr>
           <w:ilvl w:val="0"/>
-          <w:numId w:val="3"/>
+          <w:numId w:val="7"/>
         </w:numPr>
         <w:spacing w:after="0" w:lineRule="auto"/>
         <w:ind w:left="720" w:hanging="360"/>
@@ -831,7 +675,12 @@
           <w:szCs w:val="18"/>
           <w:rtl w:val="0"/>
         </w:rPr>
-        <w:t xml:space="preserve">Proficient in Scrum &amp; Agile</w:t>
+        <w:t xml:space="preserve">Graduated with honors: May 2019</w:t>
+      </w:r>
+      <w:r>
+        <w:rPr>
+          <w:rtl w:val="0"/>
+        </w:rPr>
       </w:r>
     </w:p>
     <w:p>
@@ -840,6 +689,43 @@
         <w:ind w:left="0" w:firstLine="0"/>
         <w:rPr>
           <w:rFonts w:ascii="Libre Franklin" w:cs="Libre Franklin" w:eastAsia="Libre Franklin" w:hAnsi="Libre Franklin"/>
+          <w:sz w:val="18"/>
+          <w:szCs w:val="18"/>
+        </w:rPr>
+      </w:pPr>
+      <w:r>
+        <w:rPr>
+          <w:rtl w:val="0"/>
+        </w:rPr>
+      </w:r>
+    </w:p>
+    <w:p>
+      <w:pPr>
+        <w:pBdr>
+          <w:bottom w:color="000000" w:space="1" w:sz="12" w:val="single"/>
+        </w:pBdr>
+        <w:spacing w:after="0" w:lineRule="auto"/>
+        <w:rPr>
+          <w:rFonts w:ascii="Libre Franklin" w:cs="Libre Franklin" w:eastAsia="Libre Franklin" w:hAnsi="Libre Franklin"/>
+          <w:sz w:val="20"/>
+          <w:szCs w:val="20"/>
+        </w:rPr>
+      </w:pPr>
+      <w:r>
+        <w:rPr>
+          <w:rFonts w:ascii="Libre Franklin" w:cs="Libre Franklin" w:eastAsia="Libre Franklin" w:hAnsi="Libre Franklin"/>
+          <w:sz w:val="20"/>
+          <w:szCs w:val="20"/>
+          <w:rtl w:val="0"/>
+        </w:rPr>
+        <w:t xml:space="preserve">S K I L L S</w:t>
+      </w:r>
+    </w:p>
+    <w:p>
+      <w:pPr>
+        <w:spacing w:after="0" w:lineRule="auto"/>
+        <w:rPr>
+          <w:rFonts w:ascii="Libre Franklin" w:cs="Libre Franklin" w:eastAsia="Libre Franklin" w:hAnsi="Libre Franklin"/>
           <w:b w:val="1"/>
           <w:sz w:val="18"/>
           <w:szCs w:val="18"/>
@@ -847,20 +733,41 @@
       </w:pPr>
       <w:r>
         <w:rPr>
+          <w:rtl w:val="0"/>
+        </w:rPr>
+      </w:r>
+    </w:p>
+    <w:p>
+      <w:pPr>
+        <w:spacing w:after="0" w:lineRule="auto"/>
+        <w:rPr>
           <w:rFonts w:ascii="Libre Franklin" w:cs="Libre Franklin" w:eastAsia="Libre Franklin" w:hAnsi="Libre Franklin"/>
           <w:b w:val="1"/>
-          <w:sz w:val="18"/>
-          <w:szCs w:val="18"/>
-          <w:rtl w:val="0"/>
-        </w:rPr>
-        <w:t xml:space="preserve">Experienced with the following Programming Languages:</w:t>
+          <w:sz w:val="20"/>
+          <w:szCs w:val="20"/>
+        </w:rPr>
+      </w:pPr>
+      <w:r>
+        <w:rPr>
+          <w:rFonts w:ascii="Libre Franklin" w:cs="Libre Franklin" w:eastAsia="Libre Franklin" w:hAnsi="Libre Franklin"/>
+          <w:b w:val="1"/>
+          <w:sz w:val="18"/>
+          <w:szCs w:val="18"/>
+          <w:rtl w:val="0"/>
+        </w:rPr>
+        <w:t xml:space="preserve">Highly developed leadership and team management skills:</w:t>
+      </w:r>
+      <w:r>
+        <w:rPr>
+          <w:rtl w:val="0"/>
+        </w:rPr>
       </w:r>
     </w:p>
     <w:p>
       <w:pPr>
         <w:numPr>
           <w:ilvl w:val="0"/>
-          <w:numId w:val="3"/>
+          <w:numId w:val="8"/>
         </w:numPr>
         <w:spacing w:after="0" w:lineRule="auto"/>
         <w:ind w:left="720" w:hanging="360"/>
@@ -868,24 +775,23 @@
           <w:rFonts w:ascii="Libre Franklin" w:cs="Libre Franklin" w:eastAsia="Libre Franklin" w:hAnsi="Libre Franklin"/>
           <w:sz w:val="18"/>
           <w:szCs w:val="18"/>
-          <w:u w:val="none"/>
-        </w:rPr>
-      </w:pPr>
-      <w:r>
-        <w:rPr>
-          <w:rFonts w:ascii="Libre Franklin" w:cs="Libre Franklin" w:eastAsia="Libre Franklin" w:hAnsi="Libre Franklin"/>
-          <w:sz w:val="18"/>
-          <w:szCs w:val="18"/>
-          <w:rtl w:val="0"/>
-        </w:rPr>
-        <w:t xml:space="preserve">C#</w:t>
+        </w:rPr>
+      </w:pPr>
+      <w:r>
+        <w:rPr>
+          <w:rFonts w:ascii="Libre Franklin" w:cs="Libre Franklin" w:eastAsia="Libre Franklin" w:hAnsi="Libre Franklin"/>
+          <w:sz w:val="18"/>
+          <w:szCs w:val="18"/>
+          <w:rtl w:val="0"/>
+        </w:rPr>
+        <w:t xml:space="preserve">Experience with conflict resolution</w:t>
       </w:r>
     </w:p>
     <w:p>
       <w:pPr>
         <w:numPr>
           <w:ilvl w:val="0"/>
-          <w:numId w:val="3"/>
+          <w:numId w:val="8"/>
         </w:numPr>
         <w:spacing w:after="0" w:lineRule="auto"/>
         <w:ind w:left="720" w:hanging="360"/>
@@ -903,14 +809,19 @@
           <w:szCs w:val="18"/>
           <w:rtl w:val="0"/>
         </w:rPr>
-        <w:t xml:space="preserve">C++</w:t>
+        <w:t xml:space="preserve">Accustomed to feature team environment</w:t>
+      </w:r>
+      <w:r>
+        <w:rPr>
+          <w:rtl w:val="0"/>
+        </w:rPr>
       </w:r>
     </w:p>
     <w:p>
       <w:pPr>
         <w:numPr>
           <w:ilvl w:val="0"/>
-          <w:numId w:val="3"/>
+          <w:numId w:val="8"/>
         </w:numPr>
         <w:spacing w:after="0" w:lineRule="auto"/>
         <w:ind w:left="720" w:hanging="360"/>
@@ -928,14 +839,41 @@
           <w:szCs w:val="18"/>
           <w:rtl w:val="0"/>
         </w:rPr>
-        <w:t xml:space="preserve">Javascript</w:t>
+        <w:t xml:space="preserve">Proficient in Scrum &amp; Agile</w:t>
+      </w:r>
+      <w:r>
+        <w:rPr>
+          <w:rtl w:val="0"/>
+        </w:rPr>
+      </w:r>
+    </w:p>
+    <w:p>
+      <w:pPr>
+        <w:spacing w:after="0" w:lineRule="auto"/>
+        <w:ind w:left="0" w:firstLine="0"/>
+        <w:rPr>
+          <w:rFonts w:ascii="Libre Franklin" w:cs="Libre Franklin" w:eastAsia="Libre Franklin" w:hAnsi="Libre Franklin"/>
+          <w:b w:val="1"/>
+          <w:sz w:val="18"/>
+          <w:szCs w:val="18"/>
+        </w:rPr>
+      </w:pPr>
+      <w:r>
+        <w:rPr>
+          <w:rFonts w:ascii="Libre Franklin" w:cs="Libre Franklin" w:eastAsia="Libre Franklin" w:hAnsi="Libre Franklin"/>
+          <w:b w:val="1"/>
+          <w:sz w:val="18"/>
+          <w:szCs w:val="18"/>
+          <w:rtl w:val="0"/>
+        </w:rPr>
+        <w:t xml:space="preserve">Experienced with the following Programming Languages:</w:t>
       </w:r>
     </w:p>
     <w:p>
       <w:pPr>
         <w:numPr>
           <w:ilvl w:val="0"/>
-          <w:numId w:val="3"/>
+          <w:numId w:val="8"/>
         </w:numPr>
         <w:spacing w:after="0" w:lineRule="auto"/>
         <w:ind w:left="720" w:hanging="360"/>
@@ -953,36 +891,19 @@
           <w:szCs w:val="18"/>
           <w:rtl w:val="0"/>
         </w:rPr>
-        <w:t xml:space="preserve">Python</w:t>
-      </w:r>
-    </w:p>
-    <w:p>
-      <w:pPr>
-        <w:spacing w:after="0" w:lineRule="auto"/>
-        <w:ind w:left="0" w:firstLine="0"/>
-        <w:rPr>
-          <w:rFonts w:ascii="Libre Franklin" w:cs="Libre Franklin" w:eastAsia="Libre Franklin" w:hAnsi="Libre Franklin"/>
-          <w:b w:val="1"/>
-          <w:sz w:val="18"/>
-          <w:szCs w:val="18"/>
-        </w:rPr>
-      </w:pPr>
-      <w:r>
-        <w:rPr>
-          <w:rFonts w:ascii="Libre Franklin" w:cs="Libre Franklin" w:eastAsia="Libre Franklin" w:hAnsi="Libre Franklin"/>
-          <w:b w:val="1"/>
-          <w:sz w:val="18"/>
-          <w:szCs w:val="18"/>
-          <w:rtl w:val="0"/>
-        </w:rPr>
-        <w:t xml:space="preserve">Experienced with the following software applications:</w:t>
+        <w:t xml:space="preserve">C#</w:t>
+      </w:r>
+      <w:r>
+        <w:rPr>
+          <w:rtl w:val="0"/>
+        </w:rPr>
       </w:r>
     </w:p>
     <w:p>
       <w:pPr>
         <w:numPr>
           <w:ilvl w:val="0"/>
-          <w:numId w:val="3"/>
+          <w:numId w:val="8"/>
         </w:numPr>
         <w:spacing w:after="0" w:lineRule="auto"/>
         <w:ind w:left="720" w:hanging="360"/>
@@ -990,23 +911,29 @@
           <w:rFonts w:ascii="Libre Franklin" w:cs="Libre Franklin" w:eastAsia="Libre Franklin" w:hAnsi="Libre Franklin"/>
           <w:sz w:val="18"/>
           <w:szCs w:val="18"/>
-        </w:rPr>
-      </w:pPr>
-      <w:r>
-        <w:rPr>
-          <w:rFonts w:ascii="Libre Franklin" w:cs="Libre Franklin" w:eastAsia="Libre Franklin" w:hAnsi="Libre Franklin"/>
-          <w:sz w:val="18"/>
-          <w:szCs w:val="18"/>
-          <w:rtl w:val="0"/>
-        </w:rPr>
-        <w:t xml:space="preserve">Blender</w:t>
+          <w:u w:val="none"/>
+        </w:rPr>
+      </w:pPr>
+      <w:r>
+        <w:rPr>
+          <w:rFonts w:ascii="Libre Franklin" w:cs="Libre Franklin" w:eastAsia="Libre Franklin" w:hAnsi="Libre Franklin"/>
+          <w:sz w:val="18"/>
+          <w:szCs w:val="18"/>
+          <w:rtl w:val="0"/>
+        </w:rPr>
+        <w:t xml:space="preserve">C++</w:t>
+      </w:r>
+      <w:r>
+        <w:rPr>
+          <w:rtl w:val="0"/>
+        </w:rPr>
       </w:r>
     </w:p>
     <w:p>
       <w:pPr>
         <w:numPr>
           <w:ilvl w:val="0"/>
-          <w:numId w:val="3"/>
+          <w:numId w:val="8"/>
         </w:numPr>
         <w:spacing w:after="0" w:lineRule="auto"/>
         <w:ind w:left="720" w:hanging="360"/>
@@ -1014,23 +941,29 @@
           <w:rFonts w:ascii="Libre Franklin" w:cs="Libre Franklin" w:eastAsia="Libre Franklin" w:hAnsi="Libre Franklin"/>
           <w:sz w:val="18"/>
           <w:szCs w:val="18"/>
-        </w:rPr>
-      </w:pPr>
-      <w:r>
-        <w:rPr>
-          <w:rFonts w:ascii="Libre Franklin" w:cs="Libre Franklin" w:eastAsia="Libre Franklin" w:hAnsi="Libre Franklin"/>
-          <w:sz w:val="18"/>
-          <w:szCs w:val="18"/>
-          <w:rtl w:val="0"/>
-        </w:rPr>
-        <w:t xml:space="preserve">Eclipse</w:t>
+          <w:u w:val="none"/>
+        </w:rPr>
+      </w:pPr>
+      <w:r>
+        <w:rPr>
+          <w:rFonts w:ascii="Libre Franklin" w:cs="Libre Franklin" w:eastAsia="Libre Franklin" w:hAnsi="Libre Franklin"/>
+          <w:sz w:val="18"/>
+          <w:szCs w:val="18"/>
+          <w:rtl w:val="0"/>
+        </w:rPr>
+        <w:t xml:space="preserve">Javascript</w:t>
+      </w:r>
+      <w:r>
+        <w:rPr>
+          <w:rtl w:val="0"/>
+        </w:rPr>
       </w:r>
     </w:p>
     <w:p>
       <w:pPr>
         <w:numPr>
           <w:ilvl w:val="0"/>
-          <w:numId w:val="3"/>
+          <w:numId w:val="8"/>
         </w:numPr>
         <w:spacing w:after="0" w:lineRule="auto"/>
         <w:ind w:left="720" w:hanging="360"/>
@@ -1048,14 +981,41 @@
           <w:szCs w:val="18"/>
           <w:rtl w:val="0"/>
         </w:rPr>
-        <w:t xml:space="preserve">Microsoft Suite</w:t>
+        <w:t xml:space="preserve">Python</w:t>
+      </w:r>
+      <w:r>
+        <w:rPr>
+          <w:rtl w:val="0"/>
+        </w:rPr>
+      </w:r>
+    </w:p>
+    <w:p>
+      <w:pPr>
+        <w:spacing w:after="0" w:lineRule="auto"/>
+        <w:ind w:left="0" w:firstLine="0"/>
+        <w:rPr>
+          <w:rFonts w:ascii="Libre Franklin" w:cs="Libre Franklin" w:eastAsia="Libre Franklin" w:hAnsi="Libre Franklin"/>
+          <w:b w:val="1"/>
+          <w:sz w:val="18"/>
+          <w:szCs w:val="18"/>
+        </w:rPr>
+      </w:pPr>
+      <w:r>
+        <w:rPr>
+          <w:rFonts w:ascii="Libre Franklin" w:cs="Libre Franklin" w:eastAsia="Libre Franklin" w:hAnsi="Libre Franklin"/>
+          <w:b w:val="1"/>
+          <w:sz w:val="18"/>
+          <w:szCs w:val="18"/>
+          <w:rtl w:val="0"/>
+        </w:rPr>
+        <w:t xml:space="preserve">Experienced with the following software applications:</w:t>
       </w:r>
     </w:p>
     <w:p>
       <w:pPr>
         <w:numPr>
           <w:ilvl w:val="0"/>
-          <w:numId w:val="3"/>
+          <w:numId w:val="8"/>
         </w:numPr>
         <w:spacing w:after="0" w:lineRule="auto"/>
         <w:ind w:left="720" w:hanging="360"/>
@@ -1072,14 +1032,14 @@
           <w:szCs w:val="18"/>
           <w:rtl w:val="0"/>
         </w:rPr>
-        <w:t xml:space="preserve">Unreal</w:t>
+        <w:t xml:space="preserve">Blender</w:t>
       </w:r>
     </w:p>
     <w:p>
       <w:pPr>
         <w:numPr>
           <w:ilvl w:val="0"/>
-          <w:numId w:val="3"/>
+          <w:numId w:val="8"/>
         </w:numPr>
         <w:spacing w:after="0" w:lineRule="auto"/>
         <w:ind w:left="720" w:hanging="360"/>
@@ -1096,14 +1056,14 @@
           <w:szCs w:val="18"/>
           <w:rtl w:val="0"/>
         </w:rPr>
-        <w:t xml:space="preserve">Unity</w:t>
+        <w:t xml:space="preserve">Eclipse</w:t>
       </w:r>
     </w:p>
     <w:p>
       <w:pPr>
         <w:numPr>
           <w:ilvl w:val="0"/>
-          <w:numId w:val="3"/>
+          <w:numId w:val="8"/>
         </w:numPr>
         <w:spacing w:after="0" w:lineRule="auto"/>
         <w:ind w:left="720" w:hanging="360"/>
@@ -1111,37 +1071,17 @@
           <w:rFonts w:ascii="Libre Franklin" w:cs="Libre Franklin" w:eastAsia="Libre Franklin" w:hAnsi="Libre Franklin"/>
           <w:sz w:val="18"/>
           <w:szCs w:val="18"/>
-        </w:rPr>
-      </w:pPr>
-      <w:r>
-        <w:rPr>
-          <w:rFonts w:ascii="Libre Franklin" w:cs="Libre Franklin" w:eastAsia="Libre Franklin" w:hAnsi="Libre Franklin"/>
-          <w:sz w:val="18"/>
-          <w:szCs w:val="18"/>
-          <w:rtl w:val="0"/>
-        </w:rPr>
-        <w:t xml:space="preserve">Visual Studio</w:t>
-      </w:r>
-    </w:p>
-    <w:p>
-      <w:pPr>
-        <w:spacing w:after="0" w:lineRule="auto"/>
-        <w:ind w:left="0" w:firstLine="0"/>
-        <w:rPr>
-          <w:rFonts w:ascii="Libre Franklin" w:cs="Libre Franklin" w:eastAsia="Libre Franklin" w:hAnsi="Libre Franklin"/>
-          <w:sz w:val="18"/>
-          <w:szCs w:val="18"/>
-        </w:rPr>
-      </w:pPr>
-      <w:r>
-        <w:rPr>
-          <w:rFonts w:ascii="Libre Franklin" w:cs="Libre Franklin" w:eastAsia="Libre Franklin" w:hAnsi="Libre Franklin"/>
-          <w:b w:val="1"/>
-          <w:sz w:val="18"/>
-          <w:szCs w:val="18"/>
-          <w:rtl w:val="0"/>
-        </w:rPr>
-        <w:t xml:space="preserve">I am also capable of:</w:t>
+          <w:u w:val="none"/>
+        </w:rPr>
+      </w:pPr>
+      <w:r>
+        <w:rPr>
+          <w:rFonts w:ascii="Libre Franklin" w:cs="Libre Franklin" w:eastAsia="Libre Franklin" w:hAnsi="Libre Franklin"/>
+          <w:sz w:val="18"/>
+          <w:szCs w:val="18"/>
+          <w:rtl w:val="0"/>
+        </w:rPr>
+        <w:t xml:space="preserve">Microsoft Suite</w:t>
       </w:r>
       <w:r>
         <w:rPr>
@@ -1153,7 +1093,7 @@
       <w:pPr>
         <w:numPr>
           <w:ilvl w:val="0"/>
-          <w:numId w:val="4"/>
+          <w:numId w:val="8"/>
         </w:numPr>
         <w:spacing w:after="0" w:lineRule="auto"/>
         <w:ind w:left="720" w:hanging="360"/>
@@ -1170,14 +1110,14 @@
           <w:szCs w:val="18"/>
           <w:rtl w:val="0"/>
         </w:rPr>
-        <w:t xml:space="preserve">Excellent customer service</w:t>
+        <w:t xml:space="preserve">Unreal</w:t>
       </w:r>
     </w:p>
     <w:p>
       <w:pPr>
         <w:numPr>
           <w:ilvl w:val="0"/>
-          <w:numId w:val="4"/>
+          <w:numId w:val="8"/>
         </w:numPr>
         <w:spacing w:after="0" w:lineRule="auto"/>
         <w:ind w:left="720" w:hanging="360"/>
@@ -1194,14 +1134,14 @@
           <w:szCs w:val="18"/>
           <w:rtl w:val="0"/>
         </w:rPr>
-        <w:t xml:space="preserve">Intermediate graphic design</w:t>
+        <w:t xml:space="preserve">Unity</w:t>
       </w:r>
     </w:p>
     <w:p>
       <w:pPr>
         <w:numPr>
           <w:ilvl w:val="0"/>
-          <w:numId w:val="4"/>
+          <w:numId w:val="8"/>
         </w:numPr>
         <w:spacing w:after="0" w:lineRule="auto"/>
         <w:ind w:left="720" w:hanging="360"/>
@@ -1218,14 +1158,40 @@
           <w:szCs w:val="18"/>
           <w:rtl w:val="0"/>
         </w:rPr>
-        <w:t xml:space="preserve">Advanced Object-Oriented Design (OOD)</w:t>
+        <w:t xml:space="preserve">Visual Studio</w:t>
+      </w:r>
+    </w:p>
+    <w:p>
+      <w:pPr>
+        <w:spacing w:after="0" w:lineRule="auto"/>
+        <w:ind w:left="0" w:firstLine="0"/>
+        <w:rPr>
+          <w:rFonts w:ascii="Libre Franklin" w:cs="Libre Franklin" w:eastAsia="Libre Franklin" w:hAnsi="Libre Franklin"/>
+          <w:sz w:val="18"/>
+          <w:szCs w:val="18"/>
+        </w:rPr>
+      </w:pPr>
+      <w:r>
+        <w:rPr>
+          <w:rFonts w:ascii="Libre Franklin" w:cs="Libre Franklin" w:eastAsia="Libre Franklin" w:hAnsi="Libre Franklin"/>
+          <w:b w:val="1"/>
+          <w:sz w:val="18"/>
+          <w:szCs w:val="18"/>
+          <w:rtl w:val="0"/>
+        </w:rPr>
+        <w:t xml:space="preserve">I am also capable of:</w:t>
+      </w:r>
+      <w:r>
+        <w:rPr>
+          <w:rtl w:val="0"/>
+        </w:rPr>
       </w:r>
     </w:p>
     <w:p>
       <w:pPr>
         <w:numPr>
           <w:ilvl w:val="0"/>
-          <w:numId w:val="4"/>
+          <w:numId w:val="1"/>
         </w:numPr>
         <w:spacing w:after="0" w:lineRule="auto"/>
         <w:ind w:left="720" w:hanging="360"/>
@@ -1242,7 +1208,97 @@
           <w:szCs w:val="18"/>
           <w:rtl w:val="0"/>
         </w:rPr>
+        <w:t xml:space="preserve">Excellent customer service</w:t>
+      </w:r>
+    </w:p>
+    <w:p>
+      <w:pPr>
+        <w:numPr>
+          <w:ilvl w:val="0"/>
+          <w:numId w:val="1"/>
+        </w:numPr>
+        <w:spacing w:after="0" w:lineRule="auto"/>
+        <w:ind w:left="720" w:hanging="360"/>
+        <w:rPr>
+          <w:rFonts w:ascii="Libre Franklin" w:cs="Libre Franklin" w:eastAsia="Libre Franklin" w:hAnsi="Libre Franklin"/>
+          <w:sz w:val="18"/>
+          <w:szCs w:val="18"/>
+        </w:rPr>
+      </w:pPr>
+      <w:r>
+        <w:rPr>
+          <w:rFonts w:ascii="Libre Franklin" w:cs="Libre Franklin" w:eastAsia="Libre Franklin" w:hAnsi="Libre Franklin"/>
+          <w:sz w:val="18"/>
+          <w:szCs w:val="18"/>
+          <w:rtl w:val="0"/>
+        </w:rPr>
+        <w:t xml:space="preserve">Intermediate graphic design</w:t>
+      </w:r>
+    </w:p>
+    <w:p>
+      <w:pPr>
+        <w:numPr>
+          <w:ilvl w:val="0"/>
+          <w:numId w:val="1"/>
+        </w:numPr>
+        <w:spacing w:after="0" w:lineRule="auto"/>
+        <w:ind w:left="720" w:hanging="360"/>
+        <w:rPr>
+          <w:rFonts w:ascii="Libre Franklin" w:cs="Libre Franklin" w:eastAsia="Libre Franklin" w:hAnsi="Libre Franklin"/>
+          <w:sz w:val="18"/>
+          <w:szCs w:val="18"/>
+        </w:rPr>
+      </w:pPr>
+      <w:r>
+        <w:rPr>
+          <w:rFonts w:ascii="Libre Franklin" w:cs="Libre Franklin" w:eastAsia="Libre Franklin" w:hAnsi="Libre Franklin"/>
+          <w:sz w:val="18"/>
+          <w:szCs w:val="18"/>
+          <w:rtl w:val="0"/>
+        </w:rPr>
+        <w:t xml:space="preserve">Advanced Object-Oriented Design (OOD)</w:t>
+      </w:r>
+    </w:p>
+    <w:p>
+      <w:pPr>
+        <w:numPr>
+          <w:ilvl w:val="0"/>
+          <w:numId w:val="1"/>
+        </w:numPr>
+        <w:spacing w:after="0" w:lineRule="auto"/>
+        <w:ind w:left="720" w:hanging="360"/>
+        <w:rPr>
+          <w:rFonts w:ascii="Libre Franklin" w:cs="Libre Franklin" w:eastAsia="Libre Franklin" w:hAnsi="Libre Franklin"/>
+          <w:sz w:val="18"/>
+          <w:szCs w:val="18"/>
+        </w:rPr>
+      </w:pPr>
+      <w:r>
+        <w:rPr>
+          <w:rFonts w:ascii="Libre Franklin" w:cs="Libre Franklin" w:eastAsia="Libre Franklin" w:hAnsi="Libre Franklin"/>
+          <w:sz w:val="18"/>
+          <w:szCs w:val="18"/>
+          <w:rtl w:val="0"/>
+        </w:rPr>
         <w:t xml:space="preserve">Technical document creation and maintenance</w:t>
+      </w:r>
+    </w:p>
+    <w:p>
+      <w:pPr>
+        <w:pBdr>
+          <w:bottom w:color="000000" w:space="1" w:sz="12" w:val="single"/>
+        </w:pBdr>
+        <w:spacing w:after="0" w:lineRule="auto"/>
+        <w:rPr>
+          <w:rFonts w:ascii="Libre Franklin" w:cs="Libre Franklin" w:eastAsia="Libre Franklin" w:hAnsi="Libre Franklin"/>
+          <w:sz w:val="20"/>
+          <w:szCs w:val="20"/>
+        </w:rPr>
+      </w:pPr>
+      <w:r>
+        <w:rPr>
+          <w:rtl w:val="0"/>
+        </w:rPr>
       </w:r>
     </w:p>
     <w:p>
@@ -1388,7 +1444,7 @@
         <w:widowControl w:val="1"/>
         <w:numPr>
           <w:ilvl w:val="0"/>
-          <w:numId w:val="8"/>
+          <w:numId w:val="5"/>
         </w:numPr>
         <w:pBdr>
           <w:top w:space="0" w:sz="0" w:val="nil"/>
@@ -1415,7 +1471,12 @@
           <w:szCs w:val="18"/>
           <w:rtl w:val="0"/>
         </w:rPr>
-        <w:t xml:space="preserve">I developed advanced game documentation used for design reference by  team members</w:t>
+        <w:t xml:space="preserve">Developed advanced game documentation used for design reference by  team members</w:t>
+      </w:r>
+      <w:r>
+        <w:rPr>
+          <w:rtl w:val="0"/>
+        </w:rPr>
       </w:r>
     </w:p>
     <w:p>
@@ -1426,7 +1487,7 @@
         <w:widowControl w:val="1"/>
         <w:numPr>
           <w:ilvl w:val="0"/>
-          <w:numId w:val="8"/>
+          <w:numId w:val="5"/>
         </w:numPr>
         <w:pBdr>
           <w:top w:space="0" w:sz="0" w:val="nil"/>
@@ -1453,7 +1514,12 @@
           <w:szCs w:val="18"/>
           <w:rtl w:val="0"/>
         </w:rPr>
-        <w:t xml:space="preserve">I created and implemented responsive and dynamic computer behavior to oppose the player</w:t>
+        <w:t xml:space="preserve">Created and implemented responsive and dynamic computer behavior to oppose the player</w:t>
+      </w:r>
+      <w:r>
+        <w:rPr>
+          <w:rtl w:val="0"/>
+        </w:rPr>
       </w:r>
     </w:p>
     <w:p>
@@ -1464,7 +1530,7 @@
         <w:widowControl w:val="1"/>
         <w:numPr>
           <w:ilvl w:val="0"/>
-          <w:numId w:val="8"/>
+          <w:numId w:val="5"/>
         </w:numPr>
         <w:pBdr>
           <w:top w:space="0" w:sz="0" w:val="nil"/>
@@ -1491,7 +1557,12 @@
           <w:szCs w:val="18"/>
           <w:rtl w:val="0"/>
         </w:rPr>
-        <w:t xml:space="preserve">I wrote backstories and lore for the characters and the in-game universe</w:t>
+        <w:t xml:space="preserve">Wrote backstories and lore for the characters and the in-game universe</w:t>
+      </w:r>
+      <w:r>
+        <w:rPr>
+          <w:rtl w:val="0"/>
+        </w:rPr>
       </w:r>
     </w:p>
     <w:p>
@@ -1502,7 +1573,7 @@
         <w:widowControl w:val="1"/>
         <w:numPr>
           <w:ilvl w:val="0"/>
-          <w:numId w:val="8"/>
+          <w:numId w:val="5"/>
         </w:numPr>
         <w:pBdr>
           <w:top w:space="0" w:sz="0" w:val="nil"/>
@@ -1529,7 +1600,12 @@
           <w:szCs w:val="18"/>
           <w:rtl w:val="0"/>
         </w:rPr>
-        <w:t xml:space="preserve">I achieved several other smaller tasks; such as customer feedback integration, designing one of the levels, and making small code improvements when requested</w:t>
+        <w:t xml:space="preserve">Achieved several other smaller tasks; such as customer feedback integration, designing one of the levels, and making small code improvements when requested</w:t>
+      </w:r>
+      <w:r>
+        <w:rPr>
+          <w:rtl w:val="0"/>
+        </w:rPr>
       </w:r>
     </w:p>
     <w:p>
@@ -1674,7 +1750,7 @@
         <w:widowControl w:val="1"/>
         <w:numPr>
           <w:ilvl w:val="0"/>
-          <w:numId w:val="1"/>
+          <w:numId w:val="6"/>
         </w:numPr>
         <w:pBdr>
           <w:top w:space="0" w:sz="0" w:val="nil"/>
@@ -1701,7 +1777,12 @@
           <w:szCs w:val="18"/>
           <w:rtl w:val="0"/>
         </w:rPr>
-        <w:t xml:space="preserve">I made large sweeping changes to game balance based on player feedback</w:t>
+        <w:t xml:space="preserve">Made large sweeping changes to game balance based on player feedback</w:t>
+      </w:r>
+      <w:r>
+        <w:rPr>
+          <w:rtl w:val="0"/>
+        </w:rPr>
       </w:r>
     </w:p>
     <w:p>
@@ -1712,7 +1793,7 @@
         <w:widowControl w:val="1"/>
         <w:numPr>
           <w:ilvl w:val="0"/>
-          <w:numId w:val="1"/>
+          <w:numId w:val="6"/>
         </w:numPr>
         <w:pBdr>
           <w:top w:space="0" w:sz="0" w:val="nil"/>
@@ -1739,7 +1820,12 @@
           <w:szCs w:val="18"/>
           <w:rtl w:val="0"/>
         </w:rPr>
-        <w:t xml:space="preserve">I led a feature team in the development of a new in-game faction</w:t>
+        <w:t xml:space="preserve">Led a feature team in the development of a new in-game faction</w:t>
+      </w:r>
+      <w:r>
+        <w:rPr>
+          <w:rtl w:val="0"/>
+        </w:rPr>
       </w:r>
     </w:p>
     <w:p>
@@ -1750,7 +1836,7 @@
         <w:widowControl w:val="1"/>
         <w:numPr>
           <w:ilvl w:val="0"/>
-          <w:numId w:val="1"/>
+          <w:numId w:val="6"/>
         </w:numPr>
         <w:pBdr>
           <w:top w:space="0" w:sz="0" w:val="nil"/>
@@ -1777,7 +1863,12 @@
           <w:szCs w:val="18"/>
           <w:rtl w:val="0"/>
         </w:rPr>
-        <w:t xml:space="preserve">I assisted the various teams in better integrating Scrum &amp; Agile methodology into their work</w:t>
+        <w:t xml:space="preserve">Assisted the various teams in better integrating Scrum &amp; Agile methodology into their work</w:t>
+      </w:r>
+      <w:r>
+        <w:rPr>
+          <w:rtl w:val="0"/>
+        </w:rPr>
       </w:r>
     </w:p>
     <w:p>
@@ -1788,7 +1879,7 @@
         <w:widowControl w:val="1"/>
         <w:numPr>
           <w:ilvl w:val="0"/>
-          <w:numId w:val="1"/>
+          <w:numId w:val="6"/>
         </w:numPr>
         <w:pBdr>
           <w:top w:space="0" w:sz="0" w:val="nil"/>
@@ -1815,7 +1906,12 @@
           <w:szCs w:val="18"/>
           <w:rtl w:val="0"/>
         </w:rPr>
-        <w:t xml:space="preserve">I handled programming fundamental system reworks to implement new features</w:t>
+        <w:t xml:space="preserve">Handled programming fundamental system reworks to implement new features</w:t>
+      </w:r>
+      <w:r>
+        <w:rPr>
+          <w:rtl w:val="0"/>
+        </w:rPr>
       </w:r>
     </w:p>
     <w:p>
@@ -1854,11 +1950,6 @@
         </w:rPr>
         <w:t xml:space="preserve">O T H E R   W O R K   E X P E R I E N C E</w:t>
       </w:r>
-      <w:r>
-        <w:rPr>
-          <w:rtl w:val="0"/>
-        </w:rPr>
-      </w:r>
     </w:p>
     <w:p>
       <w:pPr>
@@ -1921,7 +2012,7 @@
       <w:pPr>
         <w:numPr>
           <w:ilvl w:val="0"/>
-          <w:numId w:val="7"/>
+          <w:numId w:val="4"/>
         </w:numPr>
         <w:spacing w:after="0" w:lineRule="auto"/>
         <w:ind w:left="720" w:hanging="360"/>
@@ -1939,14 +2030,19 @@
           <w:szCs w:val="18"/>
           <w:rtl w:val="0"/>
         </w:rPr>
-        <w:t xml:space="preserve">I fully ran a Warhammer storefront, including sales, cleaning, stocking, and generating customer engagement</w:t>
+        <w:t xml:space="preserve">Fully ran a Warhammer storefront, including sales, cleaning, stocking, and generating customer engagement</w:t>
+      </w:r>
+      <w:r>
+        <w:rPr>
+          <w:rtl w:val="0"/>
+        </w:rPr>
       </w:r>
     </w:p>
     <w:p>
       <w:pPr>
         <w:numPr>
           <w:ilvl w:val="0"/>
-          <w:numId w:val="7"/>
+          <w:numId w:val="4"/>
         </w:numPr>
         <w:spacing w:after="0" w:lineRule="auto"/>
         <w:ind w:left="720" w:hanging="360"/>
@@ -1964,14 +2060,19 @@
           <w:szCs w:val="18"/>
           <w:rtl w:val="0"/>
         </w:rPr>
-        <w:t xml:space="preserve">I cultivated relationships with customers to build a community that generated excitement and engagement</w:t>
+        <w:t xml:space="preserve">Cultivated relationships with customers to build a community that generated excitement and engagement</w:t>
+      </w:r>
+      <w:r>
+        <w:rPr>
+          <w:rtl w:val="0"/>
+        </w:rPr>
       </w:r>
     </w:p>
     <w:p>
       <w:pPr>
         <w:numPr>
           <w:ilvl w:val="0"/>
-          <w:numId w:val="7"/>
+          <w:numId w:val="4"/>
         </w:numPr>
         <w:spacing w:after="0" w:lineRule="auto"/>
         <w:ind w:left="720" w:hanging="360"/>
@@ -1989,7 +2090,7 @@
           <w:szCs w:val="18"/>
           <w:rtl w:val="0"/>
         </w:rPr>
-        <w:t xml:space="preserve">I handled several complex logistical difficulties within the storefront</w:t>
+        <w:t xml:space="preserve">Handled several complex logistical difficulties within the storefront</w:t>
       </w:r>
       <w:r>
         <w:rPr>
@@ -2058,7 +2159,7 @@
       <w:pPr>
         <w:numPr>
           <w:ilvl w:val="0"/>
-          <w:numId w:val="5"/>
+          <w:numId w:val="2"/>
         </w:numPr>
         <w:spacing w:after="0" w:lineRule="auto"/>
         <w:ind w:left="720" w:hanging="360"/>
@@ -2087,13 +2188,18 @@
           <w:rtl w:val="0"/>
         </w:rPr>
         <w:t xml:space="preserve">| Scouts of America | February 2017</w:t>
+      </w:r>
+      <w:r>
+        <w:rPr>
+          <w:rtl w:val="0"/>
+        </w:rPr>
       </w:r>
     </w:p>
     <w:p>
       <w:pPr>
         <w:numPr>
           <w:ilvl w:val="0"/>
-          <w:numId w:val="5"/>
+          <w:numId w:val="2"/>
         </w:numPr>
         <w:spacing w:after="0" w:lineRule="auto"/>
         <w:ind w:left="720" w:hanging="360"/>
@@ -2122,13 +2228,18 @@
           <w:rtl w:val="0"/>
         </w:rPr>
         <w:t xml:space="preserve"> | UW-Stout | May 2023</w:t>
+      </w:r>
+      <w:r>
+        <w:rPr>
+          <w:rtl w:val="0"/>
+        </w:rPr>
       </w:r>
     </w:p>
     <w:p>
       <w:pPr>
         <w:numPr>
           <w:ilvl w:val="0"/>
-          <w:numId w:val="5"/>
+          <w:numId w:val="2"/>
         </w:numPr>
         <w:spacing w:after="0" w:lineRule="auto"/>
         <w:ind w:left="720" w:hanging="360"/>
@@ -2157,6 +2268,11 @@
           <w:rtl w:val="0"/>
         </w:rPr>
         <w:t xml:space="preserve"> | MATC | May 2019</w:t>
+      </w:r>
+      <w:r>
+        <w:rPr>
+          <w:rtl w:val="0"/>
+        </w:rPr>
       </w:r>
     </w:p>
     <w:sectPr>
@@ -2514,31 +2630,31 @@
         <w:ind w:left="720" w:hanging="360"/>
       </w:pPr>
       <w:rPr>
-        <w:u w:val="none"/>
+        <w:rFonts w:ascii="Noto Sans Symbols" w:cs="Noto Sans Symbols" w:eastAsia="Noto Sans Symbols" w:hAnsi="Noto Sans Symbols"/>
       </w:rPr>
     </w:lvl>
     <w:lvl w:ilvl="1">
       <w:start w:val="1"/>
       <w:numFmt w:val="bullet"/>
-      <w:lvlText w:val="○"/>
+      <w:lvlText w:val="o"/>
       <w:lvlJc w:val="left"/>
       <w:pPr>
         <w:ind w:left="1440" w:hanging="360"/>
       </w:pPr>
       <w:rPr>
-        <w:u w:val="none"/>
+        <w:rFonts w:ascii="Courier New" w:cs="Courier New" w:eastAsia="Courier New" w:hAnsi="Courier New"/>
       </w:rPr>
     </w:lvl>
     <w:lvl w:ilvl="2">
       <w:start w:val="1"/>
       <w:numFmt w:val="bullet"/>
-      <w:lvlText w:val="■"/>
+      <w:lvlText w:val="▪"/>
       <w:lvlJc w:val="left"/>
       <w:pPr>
         <w:ind w:left="2160" w:hanging="360"/>
       </w:pPr>
       <w:rPr>
-        <w:u w:val="none"/>
+        <w:rFonts w:ascii="Noto Sans Symbols" w:cs="Noto Sans Symbols" w:eastAsia="Noto Sans Symbols" w:hAnsi="Noto Sans Symbols"/>
       </w:rPr>
     </w:lvl>
     <w:lvl w:ilvl="3">
@@ -2550,31 +2666,31 @@
         <w:ind w:left="2880" w:hanging="360"/>
       </w:pPr>
       <w:rPr>
-        <w:u w:val="none"/>
+        <w:rFonts w:ascii="Noto Sans Symbols" w:cs="Noto Sans Symbols" w:eastAsia="Noto Sans Symbols" w:hAnsi="Noto Sans Symbols"/>
       </w:rPr>
     </w:lvl>
     <w:lvl w:ilvl="4">
       <w:start w:val="1"/>
       <w:numFmt w:val="bullet"/>
-      <w:lvlText w:val="○"/>
+      <w:lvlText w:val="o"/>
       <w:lvlJc w:val="left"/>
       <w:pPr>
         <w:ind w:left="3600" w:hanging="360"/>
       </w:pPr>
       <w:rPr>
-        <w:u w:val="none"/>
+        <w:rFonts w:ascii="Courier New" w:cs="Courier New" w:eastAsia="Courier New" w:hAnsi="Courier New"/>
       </w:rPr>
     </w:lvl>
     <w:lvl w:ilvl="5">
       <w:start w:val="1"/>
       <w:numFmt w:val="bullet"/>
-      <w:lvlText w:val="■"/>
+      <w:lvlText w:val="▪"/>
       <w:lvlJc w:val="left"/>
       <w:pPr>
         <w:ind w:left="4320" w:hanging="360"/>
       </w:pPr>
       <w:rPr>
-        <w:u w:val="none"/>
+        <w:rFonts w:ascii="Noto Sans Symbols" w:cs="Noto Sans Symbols" w:eastAsia="Noto Sans Symbols" w:hAnsi="Noto Sans Symbols"/>
       </w:rPr>
     </w:lvl>
     <w:lvl w:ilvl="6">
@@ -2586,31 +2702,31 @@
         <w:ind w:left="5040" w:hanging="360"/>
       </w:pPr>
       <w:rPr>
-        <w:u w:val="none"/>
+        <w:rFonts w:ascii="Noto Sans Symbols" w:cs="Noto Sans Symbols" w:eastAsia="Noto Sans Symbols" w:hAnsi="Noto Sans Symbols"/>
       </w:rPr>
     </w:lvl>
     <w:lvl w:ilvl="7">
       <w:start w:val="1"/>
       <w:numFmt w:val="bullet"/>
-      <w:lvlText w:val="○"/>
+      <w:lvlText w:val="o"/>
       <w:lvlJc w:val="left"/>
       <w:pPr>
         <w:ind w:left="5760" w:hanging="360"/>
       </w:pPr>
       <w:rPr>
-        <w:u w:val="none"/>
+        <w:rFonts w:ascii="Courier New" w:cs="Courier New" w:eastAsia="Courier New" w:hAnsi="Courier New"/>
       </w:rPr>
     </w:lvl>
     <w:lvl w:ilvl="8">
       <w:start w:val="1"/>
       <w:numFmt w:val="bullet"/>
-      <w:lvlText w:val="■"/>
+      <w:lvlText w:val="▪"/>
       <w:lvlJc w:val="left"/>
       <w:pPr>
         <w:ind w:left="6480" w:hanging="360"/>
       </w:pPr>
       <w:rPr>
-        <w:u w:val="none"/>
+        <w:rFonts w:ascii="Noto Sans Symbols" w:cs="Noto Sans Symbols" w:eastAsia="Noto Sans Symbols" w:hAnsi="Noto Sans Symbols"/>
       </w:rPr>
     </w:lvl>
   </w:abstractNum>
@@ -2624,31 +2740,31 @@
         <w:ind w:left="720" w:hanging="360"/>
       </w:pPr>
       <w:rPr>
-        <w:u w:val="none"/>
+        <w:rFonts w:ascii="Noto Sans Symbols" w:cs="Noto Sans Symbols" w:eastAsia="Noto Sans Symbols" w:hAnsi="Noto Sans Symbols"/>
       </w:rPr>
     </w:lvl>
     <w:lvl w:ilvl="1">
       <w:start w:val="1"/>
       <w:numFmt w:val="bullet"/>
-      <w:lvlText w:val="○"/>
+      <w:lvlText w:val="o"/>
       <w:lvlJc w:val="left"/>
       <w:pPr>
         <w:ind w:left="1440" w:hanging="360"/>
       </w:pPr>
       <w:rPr>
-        <w:u w:val="none"/>
+        <w:rFonts w:ascii="Courier New" w:cs="Courier New" w:eastAsia="Courier New" w:hAnsi="Courier New"/>
       </w:rPr>
     </w:lvl>
     <w:lvl w:ilvl="2">
       <w:start w:val="1"/>
       <w:numFmt w:val="bullet"/>
-      <w:lvlText w:val="■"/>
+      <w:lvlText w:val="▪"/>
       <w:lvlJc w:val="left"/>
       <w:pPr>
         <w:ind w:left="2160" w:hanging="360"/>
       </w:pPr>
       <w:rPr>
-        <w:u w:val="none"/>
+        <w:rFonts w:ascii="Noto Sans Symbols" w:cs="Noto Sans Symbols" w:eastAsia="Noto Sans Symbols" w:hAnsi="Noto Sans Symbols"/>
       </w:rPr>
     </w:lvl>
     <w:lvl w:ilvl="3">
@@ -2660,31 +2776,31 @@
         <w:ind w:left="2880" w:hanging="360"/>
       </w:pPr>
       <w:rPr>
-        <w:u w:val="none"/>
+        <w:rFonts w:ascii="Noto Sans Symbols" w:cs="Noto Sans Symbols" w:eastAsia="Noto Sans Symbols" w:hAnsi="Noto Sans Symbols"/>
       </w:rPr>
     </w:lvl>
     <w:lvl w:ilvl="4">
       <w:start w:val="1"/>
       <w:numFmt w:val="bullet"/>
-      <w:lvlText w:val="○"/>
+      <w:lvlText w:val="o"/>
       <w:lvlJc w:val="left"/>
       <w:pPr>
         <w:ind w:left="3600" w:hanging="360"/>
       </w:pPr>
       <w:rPr>
-        <w:u w:val="none"/>
+        <w:rFonts w:ascii="Courier New" w:cs="Courier New" w:eastAsia="Courier New" w:hAnsi="Courier New"/>
       </w:rPr>
     </w:lvl>
     <w:lvl w:ilvl="5">
       <w:start w:val="1"/>
       <w:numFmt w:val="bullet"/>
-      <w:lvlText w:val="■"/>
+      <w:lvlText w:val="▪"/>
       <w:lvlJc w:val="left"/>
       <w:pPr>
         <w:ind w:left="4320" w:hanging="360"/>
       </w:pPr>
       <w:rPr>
-        <w:u w:val="none"/>
+        <w:rFonts w:ascii="Noto Sans Symbols" w:cs="Noto Sans Symbols" w:eastAsia="Noto Sans Symbols" w:hAnsi="Noto Sans Symbols"/>
       </w:rPr>
     </w:lvl>
     <w:lvl w:ilvl="6">
@@ -2696,31 +2812,31 @@
         <w:ind w:left="5040" w:hanging="360"/>
       </w:pPr>
       <w:rPr>
-        <w:u w:val="none"/>
+        <w:rFonts w:ascii="Noto Sans Symbols" w:cs="Noto Sans Symbols" w:eastAsia="Noto Sans Symbols" w:hAnsi="Noto Sans Symbols"/>
       </w:rPr>
     </w:lvl>
     <w:lvl w:ilvl="7">
       <w:start w:val="1"/>
       <w:numFmt w:val="bullet"/>
-      <w:lvlText w:val="○"/>
+      <w:lvlText w:val="o"/>
       <w:lvlJc w:val="left"/>
       <w:pPr>
         <w:ind w:left="5760" w:hanging="360"/>
       </w:pPr>
       <w:rPr>
-        <w:u w:val="none"/>
+        <w:rFonts w:ascii="Courier New" w:cs="Courier New" w:eastAsia="Courier New" w:hAnsi="Courier New"/>
       </w:rPr>
     </w:lvl>
     <w:lvl w:ilvl="8">
       <w:start w:val="1"/>
       <w:numFmt w:val="bullet"/>
-      <w:lvlText w:val="■"/>
+      <w:lvlText w:val="▪"/>
       <w:lvlJc w:val="left"/>
       <w:pPr>
         <w:ind w:left="6480" w:hanging="360"/>
       </w:pPr>
       <w:rPr>
-        <w:u w:val="none"/>
+        <w:rFonts w:ascii="Noto Sans Symbols" w:cs="Noto Sans Symbols" w:eastAsia="Noto Sans Symbols" w:hAnsi="Noto Sans Symbols"/>
       </w:rPr>
     </w:lvl>
   </w:abstractNum>
@@ -2844,31 +2960,31 @@
         <w:ind w:left="720" w:hanging="360"/>
       </w:pPr>
       <w:rPr>
-        <w:rFonts w:ascii="Noto Sans Symbols" w:cs="Noto Sans Symbols" w:eastAsia="Noto Sans Symbols" w:hAnsi="Noto Sans Symbols"/>
+        <w:u w:val="none"/>
       </w:rPr>
     </w:lvl>
     <w:lvl w:ilvl="1">
       <w:start w:val="1"/>
       <w:numFmt w:val="bullet"/>
-      <w:lvlText w:val="o"/>
+      <w:lvlText w:val="○"/>
       <w:lvlJc w:val="left"/>
       <w:pPr>
         <w:ind w:left="1440" w:hanging="360"/>
       </w:pPr>
       <w:rPr>
-        <w:rFonts w:ascii="Courier New" w:cs="Courier New" w:eastAsia="Courier New" w:hAnsi="Courier New"/>
+        <w:u w:val="none"/>
       </w:rPr>
     </w:lvl>
     <w:lvl w:ilvl="2">
       <w:start w:val="1"/>
       <w:numFmt w:val="bullet"/>
-      <w:lvlText w:val="▪"/>
+      <w:lvlText w:val="■"/>
       <w:lvlJc w:val="left"/>
       <w:pPr>
         <w:ind w:left="2160" w:hanging="360"/>
       </w:pPr>
       <w:rPr>
-        <w:rFonts w:ascii="Noto Sans Symbols" w:cs="Noto Sans Symbols" w:eastAsia="Noto Sans Symbols" w:hAnsi="Noto Sans Symbols"/>
+        <w:u w:val="none"/>
       </w:rPr>
     </w:lvl>
     <w:lvl w:ilvl="3">
@@ -2880,31 +2996,31 @@
         <w:ind w:left="2880" w:hanging="360"/>
       </w:pPr>
       <w:rPr>
-        <w:rFonts w:ascii="Noto Sans Symbols" w:cs="Noto Sans Symbols" w:eastAsia="Noto Sans Symbols" w:hAnsi="Noto Sans Symbols"/>
+        <w:u w:val="none"/>
       </w:rPr>
     </w:lvl>
     <w:lvl w:ilvl="4">
       <w:start w:val="1"/>
       <w:numFmt w:val="bullet"/>
-      <w:lvlText w:val="o"/>
+      <w:lvlText w:val="○"/>
       <w:lvlJc w:val="left"/>
       <w:pPr>
         <w:ind w:left="3600" w:hanging="360"/>
       </w:pPr>
       <w:rPr>
-        <w:rFonts w:ascii="Courier New" w:cs="Courier New" w:eastAsia="Courier New" w:hAnsi="Courier New"/>
+        <w:u w:val="none"/>
       </w:rPr>
     </w:lvl>
     <w:lvl w:ilvl="5">
       <w:start w:val="1"/>
       <w:numFmt w:val="bullet"/>
-      <w:lvlText w:val="▪"/>
+      <w:lvlText w:val="■"/>
       <w:lvlJc w:val="left"/>
       <w:pPr>
         <w:ind w:left="4320" w:hanging="360"/>
       </w:pPr>
       <w:rPr>
-        <w:rFonts w:ascii="Noto Sans Symbols" w:cs="Noto Sans Symbols" w:eastAsia="Noto Sans Symbols" w:hAnsi="Noto Sans Symbols"/>
+        <w:u w:val="none"/>
       </w:rPr>
     </w:lvl>
     <w:lvl w:ilvl="6">
@@ -2916,31 +3032,31 @@
         <w:ind w:left="5040" w:hanging="360"/>
       </w:pPr>
       <w:rPr>
-        <w:rFonts w:ascii="Noto Sans Symbols" w:cs="Noto Sans Symbols" w:eastAsia="Noto Sans Symbols" w:hAnsi="Noto Sans Symbols"/>
+        <w:u w:val="none"/>
       </w:rPr>
     </w:lvl>
     <w:lvl w:ilvl="7">
       <w:start w:val="1"/>
       <w:numFmt w:val="bullet"/>
-      <w:lvlText w:val="o"/>
+      <w:lvlText w:val="○"/>
       <w:lvlJc w:val="left"/>
       <w:pPr>
         <w:ind w:left="5760" w:hanging="360"/>
       </w:pPr>
       <w:rPr>
-        <w:rFonts w:ascii="Courier New" w:cs="Courier New" w:eastAsia="Courier New" w:hAnsi="Courier New"/>
+        <w:u w:val="none"/>
       </w:rPr>
     </w:lvl>
     <w:lvl w:ilvl="8">
       <w:start w:val="1"/>
       <w:numFmt w:val="bullet"/>
-      <w:lvlText w:val="▪"/>
+      <w:lvlText w:val="■"/>
       <w:lvlJc w:val="left"/>
       <w:pPr>
         <w:ind w:left="6480" w:hanging="360"/>
       </w:pPr>
       <w:rPr>
-        <w:rFonts w:ascii="Noto Sans Symbols" w:cs="Noto Sans Symbols" w:eastAsia="Noto Sans Symbols" w:hAnsi="Noto Sans Symbols"/>
+        <w:u w:val="none"/>
       </w:rPr>
     </w:lvl>
   </w:abstractNum>
@@ -2954,31 +3070,31 @@
         <w:ind w:left="720" w:hanging="360"/>
       </w:pPr>
       <w:rPr>
-        <w:rFonts w:ascii="Noto Sans Symbols" w:cs="Noto Sans Symbols" w:eastAsia="Noto Sans Symbols" w:hAnsi="Noto Sans Symbols"/>
+        <w:u w:val="none"/>
       </w:rPr>
     </w:lvl>
     <w:lvl w:ilvl="1">
       <w:start w:val="1"/>
       <w:numFmt w:val="bullet"/>
-      <w:lvlText w:val="o"/>
+      <w:lvlText w:val="○"/>
       <w:lvlJc w:val="left"/>
       <w:pPr>
         <w:ind w:left="1440" w:hanging="360"/>
       </w:pPr>
       <w:rPr>
-        <w:rFonts w:ascii="Courier New" w:cs="Courier New" w:eastAsia="Courier New" w:hAnsi="Courier New"/>
+        <w:u w:val="none"/>
       </w:rPr>
     </w:lvl>
     <w:lvl w:ilvl="2">
       <w:start w:val="1"/>
       <w:numFmt w:val="bullet"/>
-      <w:lvlText w:val="▪"/>
+      <w:lvlText w:val="■"/>
       <w:lvlJc w:val="left"/>
       <w:pPr>
         <w:ind w:left="2160" w:hanging="360"/>
       </w:pPr>
       <w:rPr>
-        <w:rFonts w:ascii="Noto Sans Symbols" w:cs="Noto Sans Symbols" w:eastAsia="Noto Sans Symbols" w:hAnsi="Noto Sans Symbols"/>
+        <w:u w:val="none"/>
       </w:rPr>
     </w:lvl>
     <w:lvl w:ilvl="3">
@@ -2990,31 +3106,31 @@
         <w:ind w:left="2880" w:hanging="360"/>
       </w:pPr>
       <w:rPr>
-        <w:rFonts w:ascii="Noto Sans Symbols" w:cs="Noto Sans Symbols" w:eastAsia="Noto Sans Symbols" w:hAnsi="Noto Sans Symbols"/>
+        <w:u w:val="none"/>
       </w:rPr>
     </w:lvl>
     <w:lvl w:ilvl="4">
       <w:start w:val="1"/>
       <w:numFmt w:val="bullet"/>
-      <w:lvlText w:val="o"/>
+      <w:lvlText w:val="○"/>
       <w:lvlJc w:val="left"/>
       <w:pPr>
         <w:ind w:left="3600" w:hanging="360"/>
       </w:pPr>
       <w:rPr>
-        <w:rFonts w:ascii="Courier New" w:cs="Courier New" w:eastAsia="Courier New" w:hAnsi="Courier New"/>
+        <w:u w:val="none"/>
       </w:rPr>
     </w:lvl>
     <w:lvl w:ilvl="5">
       <w:start w:val="1"/>
       <w:numFmt w:val="bullet"/>
-      <w:lvlText w:val="▪"/>
+      <w:lvlText w:val="■"/>
       <w:lvlJc w:val="left"/>
       <w:pPr>
         <w:ind w:left="4320" w:hanging="360"/>
       </w:pPr>
       <w:rPr>
-        <w:rFonts w:ascii="Noto Sans Symbols" w:cs="Noto Sans Symbols" w:eastAsia="Noto Sans Symbols" w:hAnsi="Noto Sans Symbols"/>
+        <w:u w:val="none"/>
       </w:rPr>
     </w:lvl>
     <w:lvl w:ilvl="6">
@@ -3026,31 +3142,31 @@
         <w:ind w:left="5040" w:hanging="360"/>
       </w:pPr>
       <w:rPr>
-        <w:rFonts w:ascii="Noto Sans Symbols" w:cs="Noto Sans Symbols" w:eastAsia="Noto Sans Symbols" w:hAnsi="Noto Sans Symbols"/>
+        <w:u w:val="none"/>
       </w:rPr>
     </w:lvl>
     <w:lvl w:ilvl="7">
       <w:start w:val="1"/>
       <w:numFmt w:val="bullet"/>
-      <w:lvlText w:val="o"/>
+      <w:lvlText w:val="○"/>
       <w:lvlJc w:val="left"/>
       <w:pPr>
         <w:ind w:left="5760" w:hanging="360"/>
       </w:pPr>
       <w:rPr>
-        <w:rFonts w:ascii="Courier New" w:cs="Courier New" w:eastAsia="Courier New" w:hAnsi="Courier New"/>
+        <w:u w:val="none"/>
       </w:rPr>
     </w:lvl>
     <w:lvl w:ilvl="8">
       <w:start w:val="1"/>
       <w:numFmt w:val="bullet"/>
-      <w:lvlText w:val="▪"/>
+      <w:lvlText w:val="■"/>
       <w:lvlJc w:val="left"/>
       <w:pPr>
         <w:ind w:left="6480" w:hanging="360"/>
       </w:pPr>
       <w:rPr>
-        <w:rFonts w:ascii="Noto Sans Symbols" w:cs="Noto Sans Symbols" w:eastAsia="Noto Sans Symbols" w:hAnsi="Noto Sans Symbols"/>
+        <w:u w:val="none"/>
       </w:rPr>
     </w:lvl>
   </w:abstractNum>
@@ -3098,6 +3214,124 @@
       </w:pPr>
     </w:pPrDefault>
   </w:docDefaults>
+  <w:style w:type="paragraph" w:styleId="Normal" w:default="1">
+    <w:name w:val="normal"/>
+  </w:style>
+  <w:style w:type="table" w:styleId="TableNormal" w:default="1">
+    <w:name w:val="Table Normal"/>
+  </w:style>
+  <w:style w:type="paragraph" w:styleId="Heading1">
+    <w:name w:val="heading 1"/>
+    <w:basedOn w:val="Normal"/>
+    <w:next w:val="Normal"/>
+    <w:pPr>
+      <w:keepNext w:val="1"/>
+      <w:keepLines w:val="1"/>
+      <w:pageBreakBefore w:val="0"/>
+      <w:spacing w:after="120" w:before="480" w:lineRule="auto"/>
+    </w:pPr>
+    <w:rPr>
+      <w:b w:val="1"/>
+      <w:sz w:val="48"/>
+      <w:szCs w:val="48"/>
+    </w:rPr>
+  </w:style>
+  <w:style w:type="paragraph" w:styleId="Heading2">
+    <w:name w:val="heading 2"/>
+    <w:basedOn w:val="Normal"/>
+    <w:next w:val="Normal"/>
+    <w:pPr>
+      <w:keepNext w:val="1"/>
+      <w:keepLines w:val="1"/>
+      <w:pageBreakBefore w:val="0"/>
+      <w:spacing w:after="80" w:before="360" w:lineRule="auto"/>
+    </w:pPr>
+    <w:rPr>
+      <w:b w:val="1"/>
+      <w:sz w:val="36"/>
+      <w:szCs w:val="36"/>
+    </w:rPr>
+  </w:style>
+  <w:style w:type="paragraph" w:styleId="Heading3">
+    <w:name w:val="heading 3"/>
+    <w:basedOn w:val="Normal"/>
+    <w:next w:val="Normal"/>
+    <w:pPr>
+      <w:keepNext w:val="1"/>
+      <w:keepLines w:val="1"/>
+      <w:pageBreakBefore w:val="0"/>
+      <w:spacing w:after="80" w:before="280" w:lineRule="auto"/>
+    </w:pPr>
+    <w:rPr>
+      <w:b w:val="1"/>
+      <w:sz w:val="28"/>
+      <w:szCs w:val="28"/>
+    </w:rPr>
+  </w:style>
+  <w:style w:type="paragraph" w:styleId="Heading4">
+    <w:name w:val="heading 4"/>
+    <w:basedOn w:val="Normal"/>
+    <w:next w:val="Normal"/>
+    <w:pPr>
+      <w:keepNext w:val="1"/>
+      <w:keepLines w:val="1"/>
+      <w:pageBreakBefore w:val="0"/>
+      <w:spacing w:after="40" w:before="240" w:lineRule="auto"/>
+    </w:pPr>
+    <w:rPr>
+      <w:b w:val="1"/>
+      <w:sz w:val="24"/>
+      <w:szCs w:val="24"/>
+    </w:rPr>
+  </w:style>
+  <w:style w:type="paragraph" w:styleId="Heading5">
+    <w:name w:val="heading 5"/>
+    <w:basedOn w:val="Normal"/>
+    <w:next w:val="Normal"/>
+    <w:pPr>
+      <w:keepNext w:val="1"/>
+      <w:keepLines w:val="1"/>
+      <w:pageBreakBefore w:val="0"/>
+      <w:spacing w:after="40" w:before="220" w:lineRule="auto"/>
+    </w:pPr>
+    <w:rPr>
+      <w:b w:val="1"/>
+      <w:sz w:val="22"/>
+      <w:szCs w:val="22"/>
+    </w:rPr>
+  </w:style>
+  <w:style w:type="paragraph" w:styleId="Heading6">
+    <w:name w:val="heading 6"/>
+    <w:basedOn w:val="Normal"/>
+    <w:next w:val="Normal"/>
+    <w:pPr>
+      <w:keepNext w:val="1"/>
+      <w:keepLines w:val="1"/>
+      <w:pageBreakBefore w:val="0"/>
+      <w:spacing w:after="40" w:before="200" w:lineRule="auto"/>
+    </w:pPr>
+    <w:rPr>
+      <w:b w:val="1"/>
+      <w:sz w:val="20"/>
+      <w:szCs w:val="20"/>
+    </w:rPr>
+  </w:style>
+  <w:style w:type="paragraph" w:styleId="Title">
+    <w:name w:val="Title"/>
+    <w:basedOn w:val="Normal"/>
+    <w:next w:val="Normal"/>
+    <w:pPr>
+      <w:keepNext w:val="1"/>
+      <w:keepLines w:val="1"/>
+      <w:pageBreakBefore w:val="0"/>
+      <w:spacing w:after="120" w:before="480" w:lineRule="auto"/>
+    </w:pPr>
+    <w:rPr>
+      <w:b w:val="1"/>
+      <w:sz w:val="72"/>
+      <w:szCs w:val="72"/>
+    </w:rPr>
+  </w:style>
   <w:style w:type="paragraph" w:styleId="Normal" w:default="1">
     <w:name w:val="normal"/>
   </w:style>
@@ -3309,6 +3543,24 @@
       <w:rFonts w:ascii="Segoe UI" w:cs="Segoe UI" w:hAnsi="Segoe UI"/>
       <w:sz w:val="18"/>
       <w:szCs w:val="18"/>
+    </w:rPr>
+  </w:style>
+  <w:style w:type="paragraph" w:styleId="Subtitle">
+    <w:name w:val="Subtitle"/>
+    <w:basedOn w:val="Normal"/>
+    <w:next w:val="Normal"/>
+    <w:pPr>
+      <w:keepNext w:val="1"/>
+      <w:keepLines w:val="1"/>
+      <w:pageBreakBefore w:val="0"/>
+      <w:spacing w:after="80" w:before="360" w:lineRule="auto"/>
+    </w:pPr>
+    <w:rPr>
+      <w:rFonts w:ascii="Georgia" w:cs="Georgia" w:eastAsia="Georgia" w:hAnsi="Georgia"/>
+      <w:i w:val="1"/>
+      <w:color w:val="666666"/>
+      <w:sz w:val="48"/>
+      <w:szCs w:val="48"/>
     </w:rPr>
   </w:style>
   <w:style w:type="paragraph" w:styleId="Subtitle">
@@ -3629,7 +3881,7 @@
 
 <file path=customXML/item1.xml><?xml version="1.0" encoding="utf-8"?>
 <go:gDocsCustomXmlDataStorage xmlns:go="http://customooxmlschemas.google.com/" xmlns:r="http://schemas.openxmlformats.org/officeDocument/2006/relationships" uri="GoogleDocsCustomDataVersion2">
-  <go:docsCustomData xmlns:go="http://customooxmlschemas.google.com/" roundtripDataSignature="AMtx7mg9bihPwCCPn+OjKOculX1Pmma58A==">CgMxLjA4AHIhMUN6UHJNN242Tk43ZkJNa1dDUTZ2RF9iWnhBcktUYjA0</go:docsCustomData>
+  <go:docsCustomData xmlns:go="http://customooxmlschemas.google.com/" roundtripDataSignature="AMtx7mhP+GFOUW63HmZV0i3NyrFuyem01g==">CgMxLjA4AHIhMUR0VHNncVp2MmlrRmlRTXNaSEg4c3Fya1BhdE5wUm9q</go:docsCustomData>
 </go:gDocsCustomXmlDataStorage>
 </file>
 
